--- a/app/assets/docs/lab_1.docx
+++ b/app/assets/docs/lab_1.docx
@@ -7,11 +7,7 @@
         <w:pStyle w:val="Heading"/>
         <w:spacing w:lineRule="auto" w:line="360" w:before="240" w:after="120"/>
         <w:jc w:val="center"/>
-        <w:rPr>
-          <w:rFonts w:ascii="Times New Roman" w:hAnsi="Times New Roman"/>
-          <w:sz w:val="28"/>
-          <w:szCs w:val="28"/>
-        </w:rPr>
+        <w:rPr/>
       </w:pPr>
       <w:r>
         <w:rPr>
@@ -20,12 +16,25 @@
           <w:sz w:val="28"/>
           <w:szCs w:val="28"/>
         </w:rPr>
-        <w:t>Лабораторна робота № 3</w:t>
+        <w:t xml:space="preserve">Лабораторна робота № </w:t>
+      </w:r>
+      <w:r>
+        <w:rPr>
+          <w:rFonts w:ascii="Times New Roman" w:hAnsi="Times New Roman"/>
+          <w:b/>
+          <w:sz w:val="28"/>
+          <w:szCs w:val="28"/>
+        </w:rPr>
+        <w:t>1</w:t>
       </w:r>
     </w:p>
     <w:p>
       <w:pPr>
         <w:pStyle w:val="Heading5"/>
+        <w:numPr>
+          <w:ilvl w:val="4"/>
+          <w:numId w:val="1"/>
+        </w:numPr>
         <w:spacing w:lineRule="auto" w:line="360"/>
         <w:jc w:val="center"/>
         <w:rPr>
@@ -33,6 +42,7 @@
           <w:b/>
           <w:b/>
           <w:i w:val="false"/>
+          <w:i w:val="false"/>
           <w:caps w:val="false"/>
           <w:smallCaps w:val="false"/>
           <w:color w:val="212529"/>
@@ -66,6 +76,8 @@
         <w:rPr>
           <w:rFonts w:ascii="apple-system;BlinkMacSystemFont;Segoe UI;Roboto;Helvetica Neue;Arial;sans-serif;Apple Color Emoji;Segoe UI Emoji;Segoe UI Symbol;Noto Color Emoji" w:hAnsi="apple-system;BlinkMacSystemFont;Segoe UI;Roboto;Helvetica Neue;Arial;sans-serif;Apple Color Emoji;Segoe UI Emoji;Segoe UI Symbol;Noto Color Emoji"/>
           <w:b w:val="false"/>
+          <w:b w:val="false"/>
+          <w:i w:val="false"/>
           <w:i w:val="false"/>
           <w:caps w:val="false"/>
           <w:smallCaps w:val="false"/>
@@ -143,6 +155,31 @@
           <w:szCs w:val="28"/>
         </w:rPr>
         <w:t>Зібрати необхідну законодавчу та нормативну документацію для законного ведення робіт у компанії з розробки ліцензованих програмних продуктів (з іноземним капіталом).</w:t>
+      </w:r>
+    </w:p>
+    <w:p>
+      <w:pPr>
+        <w:pStyle w:val="TextBody"/>
+        <w:widowControl/>
+        <w:spacing w:lineRule="auto" w:line="360" w:before="0" w:after="36"/>
+        <w:ind w:left="0" w:right="0" w:hanging="0"/>
+        <w:jc w:val="left"/>
+        <w:rPr>
+          <w:rFonts w:ascii="Times New Roman" w:hAnsi="Times New Roman"/>
+          <w:b w:val="false"/>
+          <w:b w:val="false"/>
+          <w:i w:val="false"/>
+          <w:i w:val="false"/>
+          <w:caps w:val="false"/>
+          <w:smallCaps w:val="false"/>
+          <w:color w:val="212529"/>
+          <w:spacing w:val="0"/>
+          <w:sz w:val="28"/>
+          <w:szCs w:val="28"/>
+        </w:rPr>
+      </w:pPr>
+      <w:r>
+        <w:rPr/>
       </w:r>
     </w:p>
     <w:p>
@@ -164,16 +201,7 @@
           <w:sz w:val="28"/>
           <w:szCs w:val="28"/>
         </w:rPr>
-        <w:t xml:space="preserve">1. </w:t>
-      </w:r>
-      <w:r>
-        <w:rPr>
-          <w:rFonts w:ascii="Times New Roman" w:hAnsi="Times New Roman"/>
-          <w:b/>
-          <w:sz w:val="28"/>
-          <w:szCs w:val="28"/>
-        </w:rPr>
-        <w:t>Хід роботи</w:t>
+        <w:t>1. Хід роботи</w:t>
       </w:r>
     </w:p>
     <w:p>
@@ -185,6 +213,8 @@
         <w:rPr>
           <w:rFonts w:ascii="Times New Roman" w:hAnsi="Times New Roman"/>
           <w:b w:val="false"/>
+          <w:b w:val="false"/>
+          <w:i w:val="false"/>
           <w:i w:val="false"/>
           <w:caps w:val="false"/>
           <w:smallCaps w:val="false"/>
@@ -218,6 +248,8 @@
         <w:rPr>
           <w:rFonts w:ascii="Times New Roman" w:hAnsi="Times New Roman"/>
           <w:b w:val="false"/>
+          <w:b w:val="false"/>
+          <w:i w:val="false"/>
           <w:i w:val="false"/>
           <w:caps w:val="false"/>
           <w:smallCaps w:val="false"/>
@@ -252,6 +284,8 @@
         <w:rPr>
           <w:rFonts w:ascii="Times New Roman" w:hAnsi="Times New Roman"/>
           <w:b w:val="false"/>
+          <w:b w:val="false"/>
+          <w:i w:val="false"/>
           <w:i w:val="false"/>
           <w:caps w:val="false"/>
           <w:smallCaps w:val="false"/>
@@ -286,6 +320,8 @@
         <w:rPr>
           <w:rFonts w:ascii="Times New Roman" w:hAnsi="Times New Roman"/>
           <w:b w:val="false"/>
+          <w:b w:val="false"/>
+          <w:i w:val="false"/>
           <w:i w:val="false"/>
           <w:caps w:val="false"/>
           <w:smallCaps w:val="false"/>
@@ -319,6 +355,8 @@
         <w:rPr>
           <w:rFonts w:ascii="Times New Roman" w:hAnsi="Times New Roman"/>
           <w:b w:val="false"/>
+          <w:b w:val="false"/>
+          <w:i w:val="false"/>
           <w:i w:val="false"/>
           <w:caps w:val="false"/>
           <w:smallCaps w:val="false"/>
@@ -353,6 +391,8 @@
         <w:rPr>
           <w:rFonts w:ascii="Times New Roman" w:hAnsi="Times New Roman"/>
           <w:b w:val="false"/>
+          <w:b w:val="false"/>
+          <w:i w:val="false"/>
           <w:i w:val="false"/>
           <w:caps w:val="false"/>
           <w:smallCaps w:val="false"/>
@@ -387,6 +427,8 @@
         <w:rPr>
           <w:rFonts w:ascii="Times New Roman" w:hAnsi="Times New Roman"/>
           <w:b w:val="false"/>
+          <w:b w:val="false"/>
+          <w:i w:val="false"/>
           <w:i w:val="false"/>
           <w:caps w:val="false"/>
           <w:smallCaps w:val="false"/>
@@ -421,6 +463,8 @@
         <w:rPr>
           <w:rFonts w:ascii="Times New Roman" w:hAnsi="Times New Roman"/>
           <w:b w:val="false"/>
+          <w:b w:val="false"/>
+          <w:i w:val="false"/>
           <w:i w:val="false"/>
           <w:caps w:val="false"/>
           <w:smallCaps w:val="false"/>
@@ -455,6 +499,8 @@
         <w:rPr>
           <w:rFonts w:ascii="Times New Roman" w:hAnsi="Times New Roman"/>
           <w:b w:val="false"/>
+          <w:b w:val="false"/>
+          <w:i w:val="false"/>
           <w:i w:val="false"/>
           <w:caps w:val="false"/>
           <w:smallCaps w:val="false"/>
@@ -490,6 +536,8 @@
         <w:rPr>
           <w:rFonts w:ascii="Times New Roman" w:hAnsi="Times New Roman"/>
           <w:b w:val="false"/>
+          <w:b w:val="false"/>
+          <w:i w:val="false"/>
           <w:i w:val="false"/>
           <w:caps w:val="false"/>
           <w:smallCaps w:val="false"/>
@@ -524,6 +572,8 @@
         <w:rPr>
           <w:rFonts w:ascii="Times New Roman" w:hAnsi="Times New Roman"/>
           <w:b w:val="false"/>
+          <w:b w:val="false"/>
+          <w:i w:val="false"/>
           <w:i w:val="false"/>
           <w:caps w:val="false"/>
           <w:smallCaps w:val="false"/>
@@ -558,6 +608,8 @@
         <w:rPr>
           <w:rFonts w:ascii="Times New Roman" w:hAnsi="Times New Roman"/>
           <w:b w:val="false"/>
+          <w:b w:val="false"/>
+          <w:i w:val="false"/>
           <w:i w:val="false"/>
           <w:caps w:val="false"/>
           <w:smallCaps w:val="false"/>
@@ -613,7 +665,7 @@
         <w:widowControl/>
         <w:numPr>
           <w:ilvl w:val="0"/>
-          <w:numId w:val="1"/>
+          <w:numId w:val="2"/>
         </w:numPr>
         <w:tabs>
           <w:tab w:val="left" w:pos="0" w:leader="none"/>
@@ -665,7 +717,7 @@
         <w:widowControl/>
         <w:numPr>
           <w:ilvl w:val="0"/>
-          <w:numId w:val="1"/>
+          <w:numId w:val="2"/>
         </w:numPr>
         <w:tabs>
           <w:tab w:val="left" w:pos="0" w:leader="none"/>
@@ -717,7 +769,7 @@
         <w:widowControl/>
         <w:numPr>
           <w:ilvl w:val="0"/>
-          <w:numId w:val="1"/>
+          <w:numId w:val="2"/>
         </w:numPr>
         <w:tabs>
           <w:tab w:val="left" w:pos="0" w:leader="none"/>
@@ -769,7 +821,7 @@
         <w:widowControl/>
         <w:numPr>
           <w:ilvl w:val="0"/>
-          <w:numId w:val="1"/>
+          <w:numId w:val="2"/>
         </w:numPr>
         <w:tabs>
           <w:tab w:val="left" w:pos="0" w:leader="none"/>
@@ -821,7 +873,7 @@
         <w:widowControl/>
         <w:numPr>
           <w:ilvl w:val="0"/>
-          <w:numId w:val="1"/>
+          <w:numId w:val="2"/>
         </w:numPr>
         <w:tabs>
           <w:tab w:val="left" w:pos="0" w:leader="none"/>
@@ -873,7 +925,7 @@
         <w:widowControl/>
         <w:numPr>
           <w:ilvl w:val="0"/>
-          <w:numId w:val="1"/>
+          <w:numId w:val="2"/>
         </w:numPr>
         <w:tabs>
           <w:tab w:val="left" w:pos="0" w:leader="none"/>
@@ -925,7 +977,7 @@
         <w:widowControl/>
         <w:numPr>
           <w:ilvl w:val="0"/>
-          <w:numId w:val="1"/>
+          <w:numId w:val="2"/>
         </w:numPr>
         <w:tabs>
           <w:tab w:val="left" w:pos="0" w:leader="none"/>
@@ -977,7 +1029,7 @@
         <w:widowControl/>
         <w:numPr>
           <w:ilvl w:val="0"/>
-          <w:numId w:val="1"/>
+          <w:numId w:val="2"/>
         </w:numPr>
         <w:tabs>
           <w:tab w:val="left" w:pos="0" w:leader="none"/>
@@ -988,6 +1040,8 @@
         <w:rPr>
           <w:rFonts w:ascii="Times New Roman" w:hAnsi="Times New Roman"/>
           <w:b w:val="false"/>
+          <w:b w:val="false"/>
+          <w:i w:val="false"/>
           <w:i w:val="false"/>
           <w:caps w:val="false"/>
           <w:smallCaps w:val="false"/>
@@ -1021,6 +1075,8 @@
         <w:rPr>
           <w:rFonts w:ascii="Times New Roman" w:hAnsi="Times New Roman"/>
           <w:b w:val="false"/>
+          <w:b w:val="false"/>
+          <w:i w:val="false"/>
           <w:i w:val="false"/>
           <w:caps w:val="false"/>
           <w:smallCaps w:val="false"/>
@@ -1053,6 +1109,8 @@
         <w:rPr>
           <w:rFonts w:ascii="Times New Roman" w:hAnsi="Times New Roman"/>
           <w:b w:val="false"/>
+          <w:b w:val="false"/>
+          <w:i w:val="false"/>
           <w:i w:val="false"/>
           <w:caps w:val="false"/>
           <w:smallCaps w:val="false"/>
@@ -1115,16 +1173,7 @@
           <w:sz w:val="28"/>
           <w:szCs w:val="28"/>
         </w:rPr>
-        <w:t xml:space="preserve">2. </w:t>
-      </w:r>
-      <w:r>
-        <w:rPr>
-          <w:rFonts w:ascii="Times New Roman" w:hAnsi="Times New Roman"/>
-          <w:b/>
-          <w:sz w:val="28"/>
-          <w:szCs w:val="28"/>
-        </w:rPr>
-        <w:t>Висновок</w:t>
+        <w:t>2. Висновок</w:t>
       </w:r>
     </w:p>
     <w:p>
@@ -1136,6 +1185,8 @@
         <w:rPr>
           <w:rFonts w:ascii="Times New Roman" w:hAnsi="Times New Roman"/>
           <w:b w:val="false"/>
+          <w:b w:val="false"/>
+          <w:i w:val="false"/>
           <w:i w:val="false"/>
           <w:caps w:val="false"/>
           <w:smallCaps w:val="false"/>
@@ -1170,6 +1221,8 @@
         <w:rPr>
           <w:rFonts w:ascii="Times New Roman" w:hAnsi="Times New Roman"/>
           <w:b w:val="false"/>
+          <w:b w:val="false"/>
+          <w:i w:val="false"/>
           <w:i w:val="false"/>
           <w:caps w:val="false"/>
           <w:smallCaps w:val="false"/>
@@ -1204,6 +1257,8 @@
         <w:rPr>
           <w:rFonts w:ascii="Times New Roman" w:hAnsi="Times New Roman"/>
           <w:b w:val="false"/>
+          <w:b w:val="false"/>
+          <w:i w:val="false"/>
           <w:i w:val="false"/>
           <w:caps w:val="false"/>
           <w:smallCaps w:val="false"/>
@@ -1237,6 +1292,8 @@
         <w:rPr>
           <w:rFonts w:ascii="Times New Roman" w:hAnsi="Times New Roman"/>
           <w:b w:val="false"/>
+          <w:b w:val="false"/>
+          <w:i w:val="false"/>
           <w:i w:val="false"/>
           <w:caps w:val="false"/>
           <w:smallCaps w:val="false"/>
@@ -1270,6 +1327,8 @@
         <w:rPr>
           <w:rFonts w:ascii="Times New Roman" w:hAnsi="Times New Roman"/>
           <w:b w:val="false"/>
+          <w:b w:val="false"/>
+          <w:i w:val="false"/>
           <w:i w:val="false"/>
           <w:caps w:val="false"/>
           <w:smallCaps w:val="false"/>
@@ -1304,6 +1363,8 @@
         <w:rPr>
           <w:rFonts w:ascii="Times New Roman" w:hAnsi="Times New Roman"/>
           <w:b w:val="false"/>
+          <w:b w:val="false"/>
+          <w:i w:val="false"/>
           <w:i w:val="false"/>
           <w:caps w:val="false"/>
           <w:smallCaps w:val="false"/>
@@ -1341,9 +1402,7 @@
       </w:pPr>
       <w:r>
         <w:rPr>
-          <w:rFonts w:ascii="Times New Roman" w:hAnsi="Times New Roman"/>
-          <w:sz w:val="28"/>
-          <w:szCs w:val="28"/>
+          <w:lang w:val="ru-RU"/>
         </w:rPr>
       </w:r>
     </w:p>
@@ -1353,15 +1412,7 @@
         <w:spacing w:lineRule="auto" w:line="360" w:before="0" w:after="120"/>
         <w:ind w:left="0" w:hanging="0"/>
         <w:jc w:val="center"/>
-        <w:rPr>
-          <w:rStyle w:val="FootnoteCharacters"/>
-          <w:rFonts w:ascii="Times New Roman" w:hAnsi="Times New Roman"/>
-          <w:b/>
-          <w:b/>
-          <w:sz w:val="28"/>
-          <w:szCs w:val="28"/>
-          <w:lang w:val="ru-RU"/>
-        </w:rPr>
+        <w:rPr/>
       </w:pPr>
       <w:r>
         <w:rPr/>
@@ -1375,6 +1426,7 @@
       <w:pgNumType w:fmt="decimal"/>
       <w:formProt w:val="false"/>
       <w:textDirection w:val="lrTb"/>
+      <w:docGrid w:type="default" w:linePitch="100" w:charSpace="0"/>
     </w:sectPr>
   </w:body>
 </w:document>
@@ -1401,18 +1453,110 @@
   <w:abstractNum w:abstractNumId="1">
     <w:lvl w:ilvl="0">
       <w:start w:val="1"/>
+      <w:numFmt w:val="none"/>
+      <w:suff w:val="nothing"/>
+      <w:lvlText w:val=""/>
+      <w:lvlJc w:val="left"/>
+      <w:pPr>
+        <w:ind w:left="0" w:hanging="0"/>
+      </w:pPr>
+    </w:lvl>
+    <w:lvl w:ilvl="1">
+      <w:start w:val="1"/>
+      <w:numFmt w:val="none"/>
+      <w:suff w:val="nothing"/>
+      <w:lvlText w:val=""/>
+      <w:lvlJc w:val="left"/>
+      <w:pPr>
+        <w:ind w:left="0" w:hanging="0"/>
+      </w:pPr>
+    </w:lvl>
+    <w:lvl w:ilvl="2">
+      <w:start w:val="1"/>
+      <w:numFmt w:val="none"/>
+      <w:suff w:val="nothing"/>
+      <w:lvlText w:val=""/>
+      <w:lvlJc w:val="left"/>
+      <w:pPr>
+        <w:ind w:left="0" w:hanging="0"/>
+      </w:pPr>
+    </w:lvl>
+    <w:lvl w:ilvl="3">
+      <w:start w:val="1"/>
+      <w:numFmt w:val="none"/>
+      <w:suff w:val="nothing"/>
+      <w:lvlText w:val=""/>
+      <w:lvlJc w:val="left"/>
+      <w:pPr>
+        <w:ind w:left="0" w:hanging="0"/>
+      </w:pPr>
+    </w:lvl>
+    <w:lvl w:ilvl="4">
+      <w:start w:val="1"/>
+      <w:pStyle w:val="Heading5"/>
+      <w:numFmt w:val="none"/>
+      <w:suff w:val="nothing"/>
+      <w:lvlText w:val=""/>
+      <w:lvlJc w:val="left"/>
+      <w:pPr>
+        <w:ind w:left="0" w:hanging="0"/>
+      </w:pPr>
+    </w:lvl>
+    <w:lvl w:ilvl="5">
+      <w:start w:val="1"/>
+      <w:numFmt w:val="none"/>
+      <w:suff w:val="nothing"/>
+      <w:lvlText w:val=""/>
+      <w:lvlJc w:val="left"/>
+      <w:pPr>
+        <w:ind w:left="0" w:hanging="0"/>
+      </w:pPr>
+    </w:lvl>
+    <w:lvl w:ilvl="6">
+      <w:start w:val="1"/>
+      <w:numFmt w:val="none"/>
+      <w:suff w:val="nothing"/>
+      <w:lvlText w:val=""/>
+      <w:lvlJc w:val="left"/>
+      <w:pPr>
+        <w:ind w:left="0" w:hanging="0"/>
+      </w:pPr>
+    </w:lvl>
+    <w:lvl w:ilvl="7">
+      <w:start w:val="1"/>
+      <w:numFmt w:val="none"/>
+      <w:suff w:val="nothing"/>
+      <w:lvlText w:val=""/>
+      <w:lvlJc w:val="left"/>
+      <w:pPr>
+        <w:ind w:left="0" w:hanging="0"/>
+      </w:pPr>
+    </w:lvl>
+    <w:lvl w:ilvl="8">
+      <w:start w:val="1"/>
+      <w:numFmt w:val="none"/>
+      <w:suff w:val="nothing"/>
+      <w:lvlText w:val=""/>
+      <w:lvlJc w:val="left"/>
+      <w:pPr>
+        <w:ind w:left="0" w:hanging="0"/>
+      </w:pPr>
+    </w:lvl>
+  </w:abstractNum>
+  <w:abstractNum w:abstractNumId="2">
+    <w:lvl w:ilvl="0">
+      <w:start w:val="1"/>
       <w:numFmt w:val="bullet"/>
       <w:suff w:val="nothing"/>
       <w:lvlText w:val=""/>
       <w:lvlJc w:val="left"/>
       <w:pPr>
-        <w:tabs>
-          <w:tab w:val="num" w:pos="707"/>
-        </w:tabs>
         <w:ind w:left="707" w:hanging="0"/>
       </w:pPr>
       <w:rPr>
         <w:rFonts w:ascii="Symbol" w:hAnsi="Symbol" w:cs="Symbol" w:hint="default"/>
+        <w:sz w:val="28"/>
+        <w:b w:val="false"/>
         <w:rFonts w:cs="OpenSymbol"/>
       </w:rPr>
     </w:lvl>
@@ -1543,99 +1687,6 @@
         <w:rFonts w:ascii="Symbol" w:hAnsi="Symbol" w:cs="Symbol" w:hint="default"/>
         <w:rFonts w:cs="OpenSymbol"/>
       </w:rPr>
-    </w:lvl>
-  </w:abstractNum>
-  <w:abstractNum w:abstractNumId="2">
-    <w:lvl w:ilvl="0">
-      <w:start w:val="1"/>
-      <w:numFmt w:val="none"/>
-      <w:suff w:val="nothing"/>
-      <w:lvlText w:val=""/>
-      <w:lvlJc w:val="left"/>
-      <w:pPr>
-        <w:ind w:left="0" w:hanging="0"/>
-      </w:pPr>
-    </w:lvl>
-    <w:lvl w:ilvl="1">
-      <w:start w:val="1"/>
-      <w:numFmt w:val="none"/>
-      <w:suff w:val="nothing"/>
-      <w:lvlText w:val=""/>
-      <w:lvlJc w:val="left"/>
-      <w:pPr>
-        <w:ind w:left="0" w:hanging="0"/>
-      </w:pPr>
-    </w:lvl>
-    <w:lvl w:ilvl="2">
-      <w:start w:val="1"/>
-      <w:numFmt w:val="none"/>
-      <w:suff w:val="nothing"/>
-      <w:lvlText w:val=""/>
-      <w:lvlJc w:val="left"/>
-      <w:pPr>
-        <w:ind w:left="0" w:hanging="0"/>
-      </w:pPr>
-    </w:lvl>
-    <w:lvl w:ilvl="3">
-      <w:start w:val="1"/>
-      <w:numFmt w:val="none"/>
-      <w:suff w:val="nothing"/>
-      <w:lvlText w:val=""/>
-      <w:lvlJc w:val="left"/>
-      <w:pPr>
-        <w:ind w:left="0" w:hanging="0"/>
-      </w:pPr>
-    </w:lvl>
-    <w:lvl w:ilvl="4">
-      <w:start w:val="1"/>
-      <w:pStyle w:val="Heading5"/>
-      <w:numFmt w:val="none"/>
-      <w:suff w:val="nothing"/>
-      <w:lvlText w:val=""/>
-      <w:lvlJc w:val="left"/>
-      <w:pPr>
-        <w:ind w:left="0" w:hanging="0"/>
-      </w:pPr>
-    </w:lvl>
-    <w:lvl w:ilvl="5">
-      <w:start w:val="1"/>
-      <w:numFmt w:val="none"/>
-      <w:suff w:val="nothing"/>
-      <w:lvlText w:val=""/>
-      <w:lvlJc w:val="left"/>
-      <w:pPr>
-        <w:ind w:left="0" w:hanging="0"/>
-      </w:pPr>
-    </w:lvl>
-    <w:lvl w:ilvl="6">
-      <w:start w:val="1"/>
-      <w:numFmt w:val="none"/>
-      <w:suff w:val="nothing"/>
-      <w:lvlText w:val=""/>
-      <w:lvlJc w:val="left"/>
-      <w:pPr>
-        <w:ind w:left="0" w:hanging="0"/>
-      </w:pPr>
-    </w:lvl>
-    <w:lvl w:ilvl="7">
-      <w:start w:val="1"/>
-      <w:numFmt w:val="none"/>
-      <w:suff w:val="nothing"/>
-      <w:lvlText w:val=""/>
-      <w:lvlJc w:val="left"/>
-      <w:pPr>
-        <w:ind w:left="0" w:hanging="0"/>
-      </w:pPr>
-    </w:lvl>
-    <w:lvl w:ilvl="8">
-      <w:start w:val="1"/>
-      <w:numFmt w:val="none"/>
-      <w:suff w:val="nothing"/>
-      <w:lvlText w:val=""/>
-      <w:lvlJc w:val="left"/>
-      <w:pPr>
-        <w:ind w:left="0" w:hanging="0"/>
-      </w:pPr>
     </w:lvl>
   </w:abstractNum>
   <w:num w:numId="1">
@@ -1654,15 +1705,12 @@
       <w:rPr>
         <w:rFonts w:ascii="Liberation Serif" w:hAnsi="Liberation Serif" w:eastAsia="Noto Sans CJK SC Regular" w:cs="Lohit Devanagari"/>
         <w:kern w:val="2"/>
-        <w:sz w:val="24"/>
         <w:szCs w:val="24"/>
         <w:lang w:val="en-US" w:eastAsia="zh-CN" w:bidi="hi-IN"/>
       </w:rPr>
     </w:rPrDefault>
     <w:pPrDefault>
-      <w:pPr>
-        <w:widowControl/>
-      </w:pPr>
+      <w:pPr/>
     </w:pPrDefault>
   </w:docDefaults>
   <w:style w:type="paragraph" w:styleId="Normal">
@@ -1670,10 +1718,12 @@
     <w:qFormat/>
     <w:pPr>
       <w:widowControl/>
+      <w:bidi w:val="0"/>
+      <w:jc w:val="left"/>
     </w:pPr>
     <w:rPr>
       <w:rFonts w:ascii="Liberation Serif" w:hAnsi="Liberation Serif" w:eastAsia="Noto Sans CJK SC Regular" w:cs="Lohit Devanagari"/>
-      <w:color w:val="auto"/>
+      <w:color w:val="00000A"/>
       <w:kern w:val="2"/>
       <w:sz w:val="24"/>
       <w:szCs w:val="24"/>
@@ -1683,9 +1733,12 @@
   <w:style w:type="paragraph" w:styleId="Heading5">
     <w:name w:val="Heading 5"/>
     <w:basedOn w:val="Heading"/>
-    <w:next w:val="TextBody"/>
     <w:qFormat/>
     <w:pPr>
+      <w:numPr>
+        <w:ilvl w:val="4"/>
+        <w:numId w:val="1"/>
+      </w:numPr>
       <w:spacing w:before="120" w:after="60"/>
       <w:outlineLvl w:val="4"/>
     </w:pPr>
@@ -1731,6 +1784,90 @@
       <w:color w:val="000080"/>
       <w:u w:val="single"/>
       <w:lang w:val="zxx" w:eastAsia="zxx" w:bidi="zxx"/>
+    </w:rPr>
+  </w:style>
+  <w:style w:type="character" w:styleId="ListLabel1">
+    <w:name w:val="ListLabel 1"/>
+    <w:qFormat/>
+    <w:rPr>
+      <w:rFonts w:ascii="Times New Roman" w:hAnsi="Times New Roman" w:cs="OpenSymbol"/>
+      <w:b w:val="false"/>
+      <w:sz w:val="28"/>
+    </w:rPr>
+  </w:style>
+  <w:style w:type="character" w:styleId="ListLabel2">
+    <w:name w:val="ListLabel 2"/>
+    <w:qFormat/>
+    <w:rPr>
+      <w:rFonts w:cs="OpenSymbol"/>
+    </w:rPr>
+  </w:style>
+  <w:style w:type="character" w:styleId="ListLabel3">
+    <w:name w:val="ListLabel 3"/>
+    <w:qFormat/>
+    <w:rPr>
+      <w:rFonts w:cs="OpenSymbol"/>
+    </w:rPr>
+  </w:style>
+  <w:style w:type="character" w:styleId="ListLabel4">
+    <w:name w:val="ListLabel 4"/>
+    <w:qFormat/>
+    <w:rPr>
+      <w:rFonts w:cs="OpenSymbol"/>
+    </w:rPr>
+  </w:style>
+  <w:style w:type="character" w:styleId="ListLabel5">
+    <w:name w:val="ListLabel 5"/>
+    <w:qFormat/>
+    <w:rPr>
+      <w:rFonts w:cs="OpenSymbol"/>
+    </w:rPr>
+  </w:style>
+  <w:style w:type="character" w:styleId="ListLabel6">
+    <w:name w:val="ListLabel 6"/>
+    <w:qFormat/>
+    <w:rPr>
+      <w:rFonts w:cs="OpenSymbol"/>
+    </w:rPr>
+  </w:style>
+  <w:style w:type="character" w:styleId="ListLabel7">
+    <w:name w:val="ListLabel 7"/>
+    <w:qFormat/>
+    <w:rPr>
+      <w:rFonts w:cs="OpenSymbol"/>
+    </w:rPr>
+  </w:style>
+  <w:style w:type="character" w:styleId="ListLabel8">
+    <w:name w:val="ListLabel 8"/>
+    <w:qFormat/>
+    <w:rPr>
+      <w:rFonts w:cs="OpenSymbol"/>
+    </w:rPr>
+  </w:style>
+  <w:style w:type="character" w:styleId="ListLabel9">
+    <w:name w:val="ListLabel 9"/>
+    <w:qFormat/>
+    <w:rPr>
+      <w:rFonts w:cs="OpenSymbol"/>
+    </w:rPr>
+  </w:style>
+  <w:style w:type="character" w:styleId="ListLabel10">
+    <w:name w:val="ListLabel 10"/>
+    <w:qFormat/>
+    <w:rPr>
+      <w:rFonts w:ascii="Times New Roman" w:hAnsi="Times New Roman"/>
+      <w:b w:val="false"/>
+      <w:i w:val="false"/>
+      <w:caps w:val="false"/>
+      <w:smallCaps w:val="false"/>
+      <w:strike w:val="false"/>
+      <w:dstrike w:val="false"/>
+      <w:color w:val="007BFF"/>
+      <w:spacing w:val="0"/>
+      <w:sz w:val="28"/>
+      <w:szCs w:val="28"/>
+      <w:u w:val="none"/>
+      <w:effect w:val="none"/>
     </w:rPr>
   </w:style>
   <w:style w:type="paragraph" w:styleId="Heading">
